--- a/CONG TY VENUS/Thongbaothaydoi_XoaMaNganh/Venus_Mẫu số 12.docx
+++ b/CONG TY VENUS/Thongbaothaydoi_XoaMaNganh/Venus_Mẫu số 12.docx
@@ -1,6 +1,6 @@
 
 <file path=word/document.xml><?xml version="1.0" encoding="utf-8"?>
-<w:document xmlns:wpc="http://schemas.microsoft.com/office/word/2010/wordprocessingCanvas" xmlns:cx="http://schemas.microsoft.com/office/drawing/2014/chartex" xmlns:cx1="http://schemas.microsoft.com/office/drawing/2015/9/8/chartex" xmlns:mc="http://schemas.openxmlformats.org/markup-compatibility/2006" xmlns:o="urn:schemas-microsoft-com:office:office" xmlns:r="http://schemas.openxmlformats.org/officeDocument/2006/relationships" xmlns:m="http://schemas.openxmlformats.org/officeDocument/2006/math" xmlns:v="urn:schemas-microsoft-com:vml" xmlns:wp14="http://schemas.microsoft.com/office/word/2010/wordprocessingDrawing" xmlns:wp="http://schemas.openxmlformats.org/drawingml/2006/wordprocessingDrawing" xmlns:w10="urn:schemas-microsoft-com:office:word" xmlns:w="http://schemas.openxmlformats.org/wordprocessingml/2006/main" xmlns:w14="http://schemas.microsoft.com/office/word/2010/wordml" xmlns:w15="http://schemas.microsoft.com/office/word/2012/wordml" xmlns:w16se="http://schemas.microsoft.com/office/word/2015/wordml/symex" xmlns:wpg="http://schemas.microsoft.com/office/word/2010/wordprocessingGroup" xmlns:wpi="http://schemas.microsoft.com/office/word/2010/wordprocessingInk" xmlns:wne="http://schemas.microsoft.com/office/word/2006/wordml" xmlns:wps="http://schemas.microsoft.com/office/word/2010/wordprocessingShape" mc:Ignorable="w14 w15 w16se wp14">
+<w:document xmlns:wpc="http://schemas.microsoft.com/office/word/2010/wordprocessingCanvas" xmlns:cx="http://schemas.microsoft.com/office/drawing/2014/chartex" xmlns:mc="http://schemas.openxmlformats.org/markup-compatibility/2006" xmlns:o="urn:schemas-microsoft-com:office:office" xmlns:r="http://schemas.openxmlformats.org/officeDocument/2006/relationships" xmlns:m="http://schemas.openxmlformats.org/officeDocument/2006/math" xmlns:v="urn:schemas-microsoft-com:vml" xmlns:wp14="http://schemas.microsoft.com/office/word/2010/wordprocessingDrawing" xmlns:wp="http://schemas.openxmlformats.org/drawingml/2006/wordprocessingDrawing" xmlns:w10="urn:schemas-microsoft-com:office:word" xmlns:w="http://schemas.openxmlformats.org/wordprocessingml/2006/main" xmlns:w14="http://schemas.microsoft.com/office/word/2010/wordml" xmlns:w15="http://schemas.microsoft.com/office/word/2012/wordml" xmlns:w16se="http://schemas.microsoft.com/office/word/2015/wordml/symex" xmlns:wpg="http://schemas.microsoft.com/office/word/2010/wordprocessingGroup" xmlns:wpi="http://schemas.microsoft.com/office/word/2010/wordprocessingInk" xmlns:wne="http://schemas.microsoft.com/office/word/2006/wordml" xmlns:wps="http://schemas.microsoft.com/office/word/2010/wordprocessingShape" mc:Ignorable="w14 w15 w16se wp14">
   <w:body>
     <w:p>
       <w:pPr>
@@ -129,7 +129,7 @@
                     </wp:anchor>
                   </w:drawing>
                 </mc:Choice>
-                <mc:Fallback>
+                <mc:Fallback xmlns:cx1="http://schemas.microsoft.com/office/drawing/2015/9/8/chartex">
                   <w:pict>
                     <v:line w14:anchorId="69325909" id="Line 158" o:spid="_x0000_s1026" style="position:absolute;z-index:251681792;visibility:visible;mso-wrap-style:square;mso-width-percent:0;mso-height-percent:0;mso-wrap-distance-left:9pt;mso-wrap-distance-top:0;mso-wrap-distance-right:9pt;mso-wrap-distance-bottom:0;mso-position-horizontal:center;mso-position-horizontal-relative:margin;mso-position-vertical:absolute;mso-position-vertical-relative:text;mso-width-percent:0;mso-height-percent:0;mso-width-relative:page;mso-height-relative:page" from="0,16.85pt" to="62pt,16.85pt" o:gfxdata="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">
                       <w10:wrap anchorx="margin"/>
@@ -254,7 +254,7 @@
                     </wp:anchor>
                   </w:drawing>
                 </mc:Choice>
-                <mc:Fallback>
+                <mc:Fallback xmlns:cx1="http://schemas.microsoft.com/office/drawing/2015/9/8/chartex">
                   <w:pict>
                     <v:line w14:anchorId="1D12A4BF" id="Line 159" o:spid="_x0000_s1026" style="position:absolute;z-index:251682816;visibility:visible;mso-wrap-style:square;mso-width-percent:0;mso-height-percent:0;mso-wrap-distance-left:9pt;mso-wrap-distance-top:-3e-5mm;mso-wrap-distance-right:9pt;mso-wrap-distance-bottom:-3e-5mm;mso-position-horizontal:center;mso-position-horizontal-relative:margin;mso-position-vertical:absolute;mso-position-vertical-relative:text;mso-width-percent:0;mso-height-percent:0;mso-width-relative:page;mso-height-relative:page" from="0,15.5pt" to="158.75pt,15.5pt" o:gfxdata="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">
                       <w10:wrap anchorx="margin"/>
@@ -427,7 +427,7 @@
               </wp:anchor>
             </w:drawing>
           </mc:Choice>
-          <mc:Fallback>
+          <mc:Fallback xmlns:cx1="http://schemas.microsoft.com/office/drawing/2015/9/8/chartex">
             <w:pict>
               <v:line w14:anchorId="70E5418D" id="Straight Connector 1" o:spid="_x0000_s1026" style="position:absolute;z-index:251683840;visibility:visible;mso-wrap-style:square;mso-width-percent:0;mso-wrap-distance-left:9pt;mso-wrap-distance-top:0;mso-wrap-distance-right:9pt;mso-wrap-distance-bottom:0;mso-position-horizontal:center;mso-position-horizontal-relative:margin;mso-position-vertical:absolute;mso-position-vertical-relative:text;mso-width-percent:0;mso-width-relative:margin" from="0,66.95pt" to="111.65pt,66.95pt" o:gfxdata="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" strokecolor="windowText" strokeweight=".5pt">
                 <v:stroke joinstyle="miter"/>
@@ -1321,7 +1321,7 @@
               </wp:anchor>
             </w:drawing>
           </mc:Choice>
-          <mc:Fallback>
+          <mc:Fallback xmlns:cx1="http://schemas.microsoft.com/office/drawing/2015/9/8/chartex">
             <w:pict>
               <v:rect w14:anchorId="150B91A8" id="Rectangle 800" o:spid="_x0000_s1026" style="position:absolute;margin-left:398.8pt;margin-top:62.75pt;width:20.15pt;height:15.95pt;z-index:251665408;visibility:visible;mso-wrap-style:none;mso-width-percent:0;mso-height-percent:0;mso-wrap-distance-left:9pt;mso-wrap-distance-top:0;mso-wrap-distance-right:9pt;mso-wrap-distance-bottom:0;mso-position-horizontal:absolute;mso-position-horizontal-relative:text;mso-position-vertical:absolute;mso-position-vertical-relative:text;mso-width-percent:0;mso-height-percent:0;mso-width-relative:page;mso-height-relative:page;v-text-anchor:middle" o:gfxdata="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" strokeweight=".26mm">
                 <v:stroke endcap="square"/>
@@ -1396,7 +1396,7 @@
               </wp:anchor>
             </w:drawing>
           </mc:Choice>
-          <mc:Fallback>
+          <mc:Fallback xmlns:cx1="http://schemas.microsoft.com/office/drawing/2015/9/8/chartex">
             <w:pict>
               <v:rect w14:anchorId="3C0D0F71" id="Rectangle 826" o:spid="_x0000_s1026" style="position:absolute;margin-left:398.8pt;margin-top:86.4pt;width:20.15pt;height:15.95pt;z-index:251666432;visibility:visible;mso-wrap-style:none;mso-width-percent:0;mso-height-percent:0;mso-wrap-distance-left:9pt;mso-wrap-distance-top:0;mso-wrap-distance-right:9pt;mso-wrap-distance-bottom:0;mso-position-horizontal:absolute;mso-position-horizontal-relative:text;mso-position-vertical:absolute;mso-position-vertical-relative:text;mso-width-percent:0;mso-height-percent:0;mso-width-relative:page;mso-height-relative:page;v-text-anchor:middle" o:gfxdata="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" strokeweight=".26mm">
                 <v:stroke endcap="square"/>
@@ -3131,25 +3131,7 @@
                 <w:sz w:val="24"/>
                 <w:szCs w:val="24"/>
               </w:rPr>
-              <w:t>Hoạt động dịch vụ hỗ trợ kinh doanh khác còn lại chưa được phân vào đâu</w:t>
-            </w:r>
-            <w:r>
-              <w:rPr>
-                <w:rFonts w:ascii="Times New Roman" w:hAnsi="Times New Roman" w:cs="Times New Roman"/>
-                <w:sz w:val="24"/>
-                <w:szCs w:val="24"/>
-              </w:rPr>
-              <w:br/>
-              <w:t xml:space="preserve">Chi tiết: - Xuất nhập khẩu các mặt hàng công ty kinh </w:t>
-            </w:r>
-            <w:r>
-              <w:rPr>
-                <w:rFonts w:ascii="Times New Roman" w:hAnsi="Times New Roman" w:cs="Times New Roman"/>
-                <w:sz w:val="24"/>
-                <w:szCs w:val="24"/>
-              </w:rPr>
-              <w:lastRenderedPageBreak/>
-              <w:t>doanh -Ủy thác và nhận ủy thác xuất khẩu, nhập khẩu hàng hóa</w:t>
+              <w:t>Lắp đặt hệ thống điện</w:t>
             </w:r>
           </w:p>
         </w:tc>
@@ -3173,8 +3155,7 @@
                 <w:sz w:val="24"/>
                 <w:szCs w:val="24"/>
               </w:rPr>
-              <w:lastRenderedPageBreak/>
-              <w:t>8299</w:t>
+              <w:t>4321</w:t>
             </w:r>
           </w:p>
         </w:tc>
@@ -3238,7 +3219,7 @@
                 <w:sz w:val="24"/>
                 <w:szCs w:val="24"/>
               </w:rPr>
-              <w:t>Lắp đặt hệ thống điện</w:t>
+              <w:t>Lắp đặt hệ thống cấp, thoát nước, hệ thống sưởi và điều hoà không khí</w:t>
             </w:r>
           </w:p>
         </w:tc>
@@ -3262,7 +3243,7 @@
                 <w:sz w:val="24"/>
                 <w:szCs w:val="24"/>
               </w:rPr>
-              <w:t>4321</w:t>
+              <w:t>4322</w:t>
             </w:r>
           </w:p>
         </w:tc>
@@ -3304,6 +3285,7 @@
                 <w:sz w:val="24"/>
                 <w:szCs w:val="24"/>
               </w:rPr>
+              <w:lastRenderedPageBreak/>
               <w:t>9</w:t>
             </w:r>
           </w:p>
@@ -3326,7 +3308,7 @@
                 <w:sz w:val="24"/>
                 <w:szCs w:val="24"/>
               </w:rPr>
-              <w:t>Lắp đặt hệ thống cấp, thoát nước, hệ thống sưởi và điều hoà không khí</w:t>
+              <w:t>Xây dựng công trình kỹ thuật dân dụng khác</w:t>
             </w:r>
           </w:p>
         </w:tc>
@@ -3350,7 +3332,7 @@
                 <w:sz w:val="24"/>
                 <w:szCs w:val="24"/>
               </w:rPr>
-              <w:t>4322</w:t>
+              <w:t>4299</w:t>
             </w:r>
           </w:p>
         </w:tc>
@@ -3392,95 +3374,15 @@
                 <w:sz w:val="24"/>
                 <w:szCs w:val="24"/>
               </w:rPr>
-              <w:t>10</w:t>
-            </w:r>
-          </w:p>
-        </w:tc>
-        <w:tc>
-          <w:tcPr>
-            <w:tcW w:w="5740" w:type="dxa"/>
-          </w:tcPr>
-          <w:p>
-            <w:pPr>
-              <w:rPr>
-                <w:rFonts w:ascii="Times New Roman" w:hAnsi="Times New Roman" w:cs="Times New Roman"/>
+              <w:t>1</w:t>
+            </w:r>
+            <w:r>
+              <w:rPr>
+                <w:rFonts w:ascii="Times New Roman" w:eastAsia="Calibri" w:hAnsi="Times New Roman" w:cs="Times New Roman"/>
                 <w:sz w:val="24"/>
                 <w:szCs w:val="24"/>
               </w:rPr>
-            </w:pPr>
-            <w:r>
-              <w:rPr>
-                <w:rFonts w:ascii="Times New Roman" w:hAnsi="Times New Roman" w:cs="Times New Roman"/>
-                <w:sz w:val="24"/>
-                <w:szCs w:val="24"/>
-              </w:rPr>
-              <w:t>Xây dựng công trình kỹ thuật dân dụng khác</w:t>
-            </w:r>
-          </w:p>
-        </w:tc>
-        <w:tc>
-          <w:tcPr>
-            <w:tcW w:w="963" w:type="dxa"/>
-          </w:tcPr>
-          <w:p>
-            <w:pPr>
-              <w:spacing w:before="120" w:after="0" w:line="340" w:lineRule="exact"/>
-              <w:jc w:val="both"/>
-              <w:rPr>
-                <w:rFonts w:ascii="Times New Roman" w:hAnsi="Times New Roman" w:cs="Times New Roman"/>
-                <w:sz w:val="24"/>
-                <w:szCs w:val="24"/>
-              </w:rPr>
-            </w:pPr>
-            <w:r>
-              <w:rPr>
-                <w:rFonts w:ascii="Times New Roman" w:hAnsi="Times New Roman" w:cs="Times New Roman"/>
-                <w:sz w:val="24"/>
-                <w:szCs w:val="24"/>
-              </w:rPr>
-              <w:t>4299</w:t>
-            </w:r>
-          </w:p>
-        </w:tc>
-        <w:tc>
-          <w:tcPr>
-            <w:tcW w:w="1701" w:type="dxa"/>
-          </w:tcPr>
-          <w:p>
-            <w:pPr>
-              <w:spacing w:before="120" w:after="0" w:line="340" w:lineRule="exact"/>
-              <w:jc w:val="both"/>
-              <w:rPr>
-                <w:rFonts w:ascii="Times New Roman" w:eastAsia="Calibri" w:hAnsi="Times New Roman" w:cs="Times New Roman"/>
-                <w:sz w:val="24"/>
-                <w:szCs w:val="24"/>
-              </w:rPr>
-            </w:pPr>
-          </w:p>
-        </w:tc>
-      </w:tr>
-      <w:tr>
-        <w:tc>
-          <w:tcPr>
-            <w:tcW w:w="810" w:type="dxa"/>
-          </w:tcPr>
-          <w:p>
-            <w:pPr>
-              <w:spacing w:before="120" w:after="0" w:line="340" w:lineRule="exact"/>
-              <w:jc w:val="both"/>
-              <w:rPr>
-                <w:rFonts w:ascii="Times New Roman" w:eastAsia="Calibri" w:hAnsi="Times New Roman" w:cs="Times New Roman"/>
-                <w:sz w:val="24"/>
-                <w:szCs w:val="24"/>
-              </w:rPr>
-            </w:pPr>
-            <w:r>
-              <w:rPr>
-                <w:rFonts w:ascii="Times New Roman" w:eastAsia="Calibri" w:hAnsi="Times New Roman" w:cs="Times New Roman"/>
-                <w:sz w:val="24"/>
-                <w:szCs w:val="24"/>
-              </w:rPr>
-              <w:t>11</w:t>
+              <w:t>0</w:t>
             </w:r>
           </w:p>
         </w:tc>
@@ -3984,8 +3886,6 @@
           <w:sz w:val="28"/>
         </w:rPr>
       </w:pPr>
-      <w:bookmarkStart w:id="7" w:name="_GoBack"/>
-      <w:bookmarkEnd w:id="7"/>
     </w:p>
     <w:p>
       <w:pPr>
@@ -4026,7 +3926,6 @@
           <w:sz w:val="28"/>
           <w:szCs w:val="28"/>
         </w:rPr>
-        <w:lastRenderedPageBreak/>
         <w:t>THÔNG BÁO THAY ĐỔI THÔNG TIN ĐĂNG KÝ THUẾ</w:t>
       </w:r>
     </w:p>
@@ -4274,6 +4173,7 @@
                 <w:sz w:val="28"/>
                 <w:szCs w:val="28"/>
               </w:rPr>
+              <w:lastRenderedPageBreak/>
               <w:t xml:space="preserve">Giới tính: </w:t>
             </w:r>
             <w:r>
@@ -4380,6 +4280,7 @@
                 <w:sz w:val="28"/>
                 <w:szCs w:val="28"/>
               </w:rPr>
+              <w:lastRenderedPageBreak/>
               <w:t>2</w:t>
             </w:r>
           </w:p>
@@ -4463,8 +4364,19 @@
                 <w:szCs w:val="28"/>
                 <w:lang w:eastAsia="zh-CN"/>
               </w:rPr>
-              <w:t>Họ, chữ đệm và tên Kế toán trưởng/Phụ trách kế toán:................................</w:t>
-            </w:r>
+              <w:t xml:space="preserve">Họ, chữ đệm và tên Kế toán trưởng/Phụ trách kế </w:t>
+            </w:r>
+            <w:proofErr w:type="gramStart"/>
+            <w:r>
+              <w:rPr>
+                <w:rFonts w:ascii="Times New Roman" w:eastAsia="Times New Roman" w:hAnsi="Times New Roman" w:cs="Times New Roman"/>
+                <w:sz w:val="28"/>
+                <w:szCs w:val="28"/>
+                <w:lang w:eastAsia="zh-CN"/>
+              </w:rPr>
+              <w:t>toán:................................</w:t>
+            </w:r>
+            <w:proofErr w:type="gramEnd"/>
           </w:p>
           <w:p>
             <w:pPr>
@@ -4760,6 +4672,7 @@
               </w:rPr>
               <w:t>nếu có</w:t>
             </w:r>
+            <w:proofErr w:type="gramStart"/>
             <w:r>
               <w:rPr>
                 <w:rFonts w:ascii="Times New Roman" w:eastAsia="Times New Roman" w:hAnsi="Times New Roman" w:cs="Times New Roman"/>
@@ -4767,7 +4680,17 @@
                 <w:szCs w:val="28"/>
                 <w:lang w:eastAsia="zh-CN"/>
               </w:rPr>
-              <w:t>):………………..</w:t>
+              <w:t>):…</w:t>
+            </w:r>
+            <w:proofErr w:type="gramEnd"/>
+            <w:r>
+              <w:rPr>
+                <w:rFonts w:ascii="Times New Roman" w:eastAsia="Times New Roman" w:hAnsi="Times New Roman" w:cs="Times New Roman"/>
+                <w:sz w:val="28"/>
+                <w:szCs w:val="28"/>
+                <w:lang w:eastAsia="zh-CN"/>
+              </w:rPr>
+              <w:t>……………..</w:t>
             </w:r>
           </w:p>
           <w:p>
@@ -5215,7 +5138,7 @@
                           </wp:anchor>
                         </w:drawing>
                       </mc:Choice>
-                      <mc:Fallback>
+                      <mc:Fallback xmlns:cx1="http://schemas.microsoft.com/office/drawing/2015/9/8/chartex">
                         <w:pict>
                           <v:rect w14:anchorId="04A655D9" id="Rectangle 33" o:spid="_x0000_s1026" style="position:absolute;margin-left:175.95pt;margin-top:1.3pt;width:22.75pt;height:18.55pt;z-index:251675648;visibility:visible;mso-wrap-style:none;mso-width-percent:0;mso-height-percent:0;mso-wrap-distance-left:9pt;mso-wrap-distance-top:0;mso-wrap-distance-right:9pt;mso-wrap-distance-bottom:0;mso-position-horizontal:absolute;mso-position-horizontal-relative:text;mso-position-vertical:absolute;mso-position-vertical-relative:text;mso-width-percent:0;mso-height-percent:0;mso-width-relative:page;mso-height-relative:page;v-text-anchor:middle" o:gfxdata="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" strokeweight=".26mm">
                             <v:stroke endcap="square"/>
@@ -5351,7 +5274,7 @@
                           </wp:anchor>
                         </w:drawing>
                       </mc:Choice>
-                      <mc:Fallback>
+                      <mc:Fallback xmlns:cx1="http://schemas.microsoft.com/office/drawing/2015/9/8/chartex">
                         <w:pict>
                           <v:rect w14:anchorId="22F67A51" id="Rectangle 33" o:spid="_x0000_s1026" style="position:absolute;margin-left:0;margin-top:2.9pt;width:22.75pt;height:18.55pt;z-index:251674624;visibility:visible;mso-wrap-style:none;mso-width-percent:0;mso-height-percent:0;mso-wrap-distance-left:9pt;mso-wrap-distance-top:0;mso-wrap-distance-right:9pt;mso-wrap-distance-bottom:0;mso-position-horizontal:center;mso-position-horizontal-relative:margin;mso-position-vertical:absolute;mso-position-vertical-relative:text;mso-width-percent:0;mso-height-percent:0;mso-width-relative:page;mso-height-relative:page;v-text-anchor:middle" o:gfxdata="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" strokeweight=".26mm">
                             <v:stroke endcap="square"/>
@@ -5819,7 +5742,7 @@
                           </wp:anchor>
                         </w:drawing>
                       </mc:Choice>
-                      <mc:Fallback>
+                      <mc:Fallback xmlns:cx1="http://schemas.microsoft.com/office/drawing/2015/9/8/chartex">
                         <w:pict>
                           <v:rect w14:anchorId="7F9A0C8E" id="Rectangle 947" o:spid="_x0000_s1026" style="position:absolute;margin-left:57.55pt;margin-top:3.55pt;width:20.45pt;height:18.5pt;z-index:251667456;visibility:visible;mso-wrap-style:none;mso-width-percent:0;mso-height-percent:0;mso-wrap-distance-left:9pt;mso-wrap-distance-top:0;mso-wrap-distance-right:9pt;mso-wrap-distance-bottom:0;mso-position-horizontal:absolute;mso-position-horizontal-relative:text;mso-position-vertical:absolute;mso-position-vertical-relative:text;mso-width-percent:0;mso-height-percent:0;mso-width-relative:page;mso-height-relative:page;v-text-anchor:middle" o:gfxdata="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" strokeweight=".26mm">
                             <v:stroke endcap="square"/>
@@ -6003,7 +5926,6 @@
                 <w:sz w:val="28"/>
                 <w:szCs w:val="28"/>
               </w:rPr>
-              <w:lastRenderedPageBreak/>
               <w:t>9</w:t>
             </w:r>
           </w:p>
@@ -6348,7 +6270,7 @@
                           </wp:anchor>
                         </w:drawing>
                       </mc:Choice>
-                      <mc:Fallback>
+                      <mc:Fallback xmlns:cx1="http://schemas.microsoft.com/office/drawing/2015/9/8/chartex">
                         <w:pict>
                           <v:rect w14:anchorId="39517BAC" id="Rectangle 92" o:spid="_x0000_s1026" style="position:absolute;margin-left:9.6pt;margin-top:.55pt;width:20.45pt;height:18.5pt;z-index:251678720;visibility:visible;mso-wrap-style:none;mso-width-percent:0;mso-height-percent:0;mso-wrap-distance-left:9pt;mso-wrap-distance-top:0;mso-wrap-distance-right:9pt;mso-wrap-distance-bottom:0;mso-position-horizontal:absolute;mso-position-horizontal-relative:text;mso-position-vertical:absolute;mso-position-vertical-relative:text;mso-width-percent:0;mso-height-percent:0;mso-width-relative:page;mso-height-relative:page;v-text-anchor:middle" o:gfxdata="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" strokeweight=".26mm">
                             <v:stroke endcap="square"/>
@@ -6384,6 +6306,7 @@
                       <w:sz w:val="28"/>
                       <w:szCs w:val="28"/>
                     </w:rPr>
+                    <w:lastRenderedPageBreak/>
                     <w:t>Trực tiếp trên doanh số</w:t>
                   </w:r>
                 </w:p>
@@ -6471,7 +6394,7 @@
                           </wp:anchor>
                         </w:drawing>
                       </mc:Choice>
-                      <mc:Fallback>
+                      <mc:Fallback xmlns:cx1="http://schemas.microsoft.com/office/drawing/2015/9/8/chartex">
                         <w:pict>
                           <v:rect w14:anchorId="17E7F766" id="Rectangle 91" o:spid="_x0000_s1026" style="position:absolute;margin-left:9.6pt;margin-top:1.45pt;width:20.45pt;height:18.5pt;z-index:251679744;visibility:visible;mso-wrap-style:none;mso-width-percent:0;mso-height-percent:0;mso-wrap-distance-left:9pt;mso-wrap-distance-top:0;mso-wrap-distance-right:9pt;mso-wrap-distance-bottom:0;mso-position-horizontal:absolute;mso-position-horizontal-relative:text;mso-position-vertical:absolute;mso-position-vertical-relative:text;mso-width-percent:0;mso-height-percent:0;mso-width-relative:page;mso-height-relative:page;v-text-anchor:middle" o:gfxdata="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" strokeweight=".26mm">
                             <v:stroke endcap="square"/>
@@ -6594,7 +6517,7 @@
                           </wp:anchor>
                         </w:drawing>
                       </mc:Choice>
-                      <mc:Fallback>
+                      <mc:Fallback xmlns:cx1="http://schemas.microsoft.com/office/drawing/2015/9/8/chartex">
                         <w:pict>
                           <v:rect w14:anchorId="65461116" id="Rectangle 90" o:spid="_x0000_s1026" style="position:absolute;margin-left:9.6pt;margin-top:2pt;width:20.45pt;height:18.5pt;z-index:251680768;visibility:visible;mso-wrap-style:none;mso-width-percent:0;mso-height-percent:0;mso-wrap-distance-left:9pt;mso-wrap-distance-top:0;mso-wrap-distance-right:9pt;mso-wrap-distance-bottom:0;mso-position-horizontal:absolute;mso-position-horizontal-relative:text;mso-position-vertical:absolute;mso-position-vertical-relative:text;mso-width-percent:0;mso-height-percent:0;mso-width-relative:page;mso-height-relative:page;v-text-anchor:middle" o:gfxdata="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" strokeweight=".26mm">
                             <v:stroke endcap="square"/>
@@ -6645,6 +6568,7 @@
           <w:szCs w:val="32"/>
           <w:lang w:eastAsia="x-none"/>
         </w:rPr>
+        <w:lastRenderedPageBreak/>
         <w:br w:type="page"/>
       </w:r>
     </w:p>
@@ -6751,11 +6675,19 @@
       <w:r>
         <w:rPr>
           <w:rFonts w:ascii="Times New Roman" w:eastAsia="Calibri" w:hAnsi="Times New Roman" w:cs="Times New Roman"/>
+          <w:sz w:val="28"/>
+          <w:szCs w:val="28"/>
+        </w:rPr>
+        <w:t>Không có</w:t>
+      </w:r>
+      <w:r>
+        <w:rPr>
+          <w:rFonts w:ascii="Times New Roman" w:eastAsia="Calibri" w:hAnsi="Times New Roman" w:cs="Times New Roman"/>
           <w:iCs/>
           <w:sz w:val="28"/>
           <w:szCs w:val="28"/>
         </w:rPr>
-        <w:t xml:space="preserve"> Gửi kèm.</w:t>
+        <w:t>.</w:t>
       </w:r>
     </w:p>
     <w:p>
@@ -6896,10 +6828,11 @@
           <w:iCs/>
           <w:sz w:val="28"/>
           <w:szCs w:val="28"/>
-          <w:lang w:val="vi-VN"/>
-        </w:rPr>
-        <w:t>Không có</w:t>
-      </w:r>
+        </w:rPr>
+        <w:t>Gởi kèm</w:t>
+      </w:r>
+      <w:bookmarkStart w:id="7" w:name="_GoBack"/>
+      <w:bookmarkEnd w:id="7"/>
       <w:r>
         <w:rPr>
           <w:rFonts w:ascii="Times New Roman" w:eastAsia="Calibri" w:hAnsi="Times New Roman" w:cs="Times New Roman"/>
@@ -7090,12 +7023,32 @@
           <w:szCs w:val="28"/>
           <w:lang w:val="vi-VN"/>
         </w:rPr>
-        <w:t>Địa chỉ trụ sở chính sau khi thay đổi do sáp nhập tỉnh thành:</w:t>
-      </w:r>
-      <w:r>
-        <w:rPr>
+        <w:t>Địa chỉ</w:t>
+      </w:r>
+      <w:r>
+        <w:rPr>
+          <w:rFonts w:ascii="Times New Roman" w:eastAsia="Calibri" w:hAnsi="Times New Roman" w:cs="Times New Roman"/>
+          <w:bCs/>
+          <w:sz w:val="28"/>
+          <w:szCs w:val="28"/>
           <w:lang w:val="vi-VN"/>
         </w:rPr>
+        <w:t xml:space="preserve"> liên lạc</w:t>
+      </w:r>
+      <w:r>
+        <w:rPr>
+          <w:rFonts w:ascii="Times New Roman" w:eastAsia="Calibri" w:hAnsi="Times New Roman" w:cs="Times New Roman"/>
+          <w:bCs/>
+          <w:sz w:val="28"/>
+          <w:szCs w:val="28"/>
+          <w:lang w:val="vi-VN"/>
+        </w:rPr>
+        <w:t xml:space="preserve"> bà TRẦN THỊ THU HIỀN sau khi thay đổi do sáp nhập tỉnh thành:</w:t>
+      </w:r>
+      <w:r>
+        <w:rPr>
+          <w:lang w:val="vi-VN"/>
+        </w:rPr>
         <w:t xml:space="preserve"> </w:t>
       </w:r>
       <w:r>
@@ -7106,7 +7059,7 @@
           <w:szCs w:val="28"/>
           <w:lang w:val="vi-VN"/>
         </w:rPr>
-        <w:t xml:space="preserve">Số 883/23 Lê Hồng Phong, Khu 07, Phường Thủ Dầu Một, Thành phố Hồ Chí Minh, Việt Nam </w:t>
+        <w:t>Số 883/23 Lê Hồng Phong, Khu 07, Phường Thủ Dầu Một, Thành phố Hồ Chí Minh, Việt Nam</w:t>
       </w:r>
     </w:p>
     <w:p>
@@ -7137,7 +7090,7 @@
           <w:szCs w:val="28"/>
           <w:lang w:val="vi-VN"/>
         </w:rPr>
-        <w:t>Địa chỉ</w:t>
+        <w:t xml:space="preserve">Địa chỉ liên lạc bà </w:t>
       </w:r>
       <w:r>
         <w:rPr>
@@ -7147,7 +7100,7 @@
           <w:szCs w:val="28"/>
           <w:lang w:val="vi-VN"/>
         </w:rPr>
-        <w:t xml:space="preserve"> liên lạc</w:t>
+        <w:t>PHẠM THỊ HỒNG CẨM</w:t>
       </w:r>
       <w:r>
         <w:rPr>
@@ -7157,7 +7110,7 @@
           <w:szCs w:val="28"/>
           <w:lang w:val="vi-VN"/>
         </w:rPr>
-        <w:t xml:space="preserve"> bà TRẦN THỊ THU HIỀN sau khi thay đổi do sáp nhập tỉnh thành:</w:t>
+        <w:t xml:space="preserve"> sau khi thay đổi do sáp nhập tỉnh thành:</w:t>
       </w:r>
       <w:r>
         <w:rPr>
@@ -7173,8 +7126,25 @@
           <w:szCs w:val="28"/>
           <w:lang w:val="vi-VN"/>
         </w:rPr>
-        <w:t>Số 883/23 Lê Hồng Phong, Khu 07, Phường Thủ Dầu Một, Thành phố Hồ Chí Minh, Việt Nam</w:t>
-      </w:r>
+        <w:t>Ấp 1, Xã Tân Trụ, tỉnh Tây Ninh,Việt Nam</w:t>
+      </w:r>
+    </w:p>
+    <w:p>
+      <w:pPr>
+        <w:pStyle w:val="ListParagraph"/>
+        <w:tabs>
+          <w:tab w:val="left" w:leader="dot" w:pos="9072"/>
+        </w:tabs>
+        <w:spacing w:after="120" w:line="240" w:lineRule="auto"/>
+        <w:jc w:val="both"/>
+        <w:rPr>
+          <w:rFonts w:ascii="Times New Roman" w:eastAsia="Calibri" w:hAnsi="Times New Roman" w:cs="Times New Roman"/>
+          <w:bCs/>
+          <w:sz w:val="28"/>
+          <w:szCs w:val="28"/>
+          <w:lang w:val="vi-VN"/>
+        </w:rPr>
+      </w:pPr>
     </w:p>
     <w:p>
       <w:pPr>
@@ -8113,7 +8083,7 @@
 </file>
 
 <file path=word/endnotes.xml><?xml version="1.0" encoding="utf-8"?>
-<w:endnotes xmlns:wpc="http://schemas.microsoft.com/office/word/2010/wordprocessingCanvas" xmlns:cx="http://schemas.microsoft.com/office/drawing/2014/chartex" xmlns:cx1="http://schemas.microsoft.com/office/drawing/2015/9/8/chartex" xmlns:mc="http://schemas.openxmlformats.org/markup-compatibility/2006" xmlns:o="urn:schemas-microsoft-com:office:office" xmlns:r="http://schemas.openxmlformats.org/officeDocument/2006/relationships" xmlns:m="http://schemas.openxmlformats.org/officeDocument/2006/math" xmlns:v="urn:schemas-microsoft-com:vml" xmlns:wp14="http://schemas.microsoft.com/office/word/2010/wordprocessingDrawing" xmlns:wp="http://schemas.openxmlformats.org/drawingml/2006/wordprocessingDrawing" xmlns:w10="urn:schemas-microsoft-com:office:word" xmlns:w="http://schemas.openxmlformats.org/wordprocessingml/2006/main" xmlns:w14="http://schemas.microsoft.com/office/word/2010/wordml" xmlns:w15="http://schemas.microsoft.com/office/word/2012/wordml" xmlns:w16se="http://schemas.microsoft.com/office/word/2015/wordml/symex" xmlns:wpg="http://schemas.microsoft.com/office/word/2010/wordprocessingGroup" xmlns:wpi="http://schemas.microsoft.com/office/word/2010/wordprocessingInk" xmlns:wne="http://schemas.microsoft.com/office/word/2006/wordml" xmlns:wps="http://schemas.microsoft.com/office/word/2010/wordprocessingShape" mc:Ignorable="w14 w15 w16se wp14">
+<w:endnotes xmlns:wpc="http://schemas.microsoft.com/office/word/2010/wordprocessingCanvas" xmlns:cx="http://schemas.microsoft.com/office/drawing/2014/chartex" xmlns:mc="http://schemas.openxmlformats.org/markup-compatibility/2006" xmlns:o="urn:schemas-microsoft-com:office:office" xmlns:r="http://schemas.openxmlformats.org/officeDocument/2006/relationships" xmlns:m="http://schemas.openxmlformats.org/officeDocument/2006/math" xmlns:v="urn:schemas-microsoft-com:vml" xmlns:wp14="http://schemas.microsoft.com/office/word/2010/wordprocessingDrawing" xmlns:wp="http://schemas.openxmlformats.org/drawingml/2006/wordprocessingDrawing" xmlns:w10="urn:schemas-microsoft-com:office:word" xmlns:w="http://schemas.openxmlformats.org/wordprocessingml/2006/main" xmlns:w14="http://schemas.microsoft.com/office/word/2010/wordml" xmlns:w15="http://schemas.microsoft.com/office/word/2012/wordml" xmlns:w16se="http://schemas.microsoft.com/office/word/2015/wordml/symex" xmlns:wpg="http://schemas.microsoft.com/office/word/2010/wordprocessingGroup" xmlns:wpi="http://schemas.microsoft.com/office/word/2010/wordprocessingInk" xmlns:wne="http://schemas.microsoft.com/office/word/2006/wordml" xmlns:wps="http://schemas.microsoft.com/office/word/2010/wordprocessingShape" mc:Ignorable="w14 w15 w16se wp14">
   <w:endnote w:type="separator" w:id="-1">
     <w:p>
       <w:pPr>
@@ -8138,7 +8108,7 @@
 </file>
 
 <file path=word/footnotes.xml><?xml version="1.0" encoding="utf-8"?>
-<w:footnotes xmlns:wpc="http://schemas.microsoft.com/office/word/2010/wordprocessingCanvas" xmlns:cx="http://schemas.microsoft.com/office/drawing/2014/chartex" xmlns:cx1="http://schemas.microsoft.com/office/drawing/2015/9/8/chartex" xmlns:mc="http://schemas.openxmlformats.org/markup-compatibility/2006" xmlns:o="urn:schemas-microsoft-com:office:office" xmlns:r="http://schemas.openxmlformats.org/officeDocument/2006/relationships" xmlns:m="http://schemas.openxmlformats.org/officeDocument/2006/math" xmlns:v="urn:schemas-microsoft-com:vml" xmlns:wp14="http://schemas.microsoft.com/office/word/2010/wordprocessingDrawing" xmlns:wp="http://schemas.openxmlformats.org/drawingml/2006/wordprocessingDrawing" xmlns:w10="urn:schemas-microsoft-com:office:word" xmlns:w="http://schemas.openxmlformats.org/wordprocessingml/2006/main" xmlns:w14="http://schemas.microsoft.com/office/word/2010/wordml" xmlns:w15="http://schemas.microsoft.com/office/word/2012/wordml" xmlns:w16se="http://schemas.microsoft.com/office/word/2015/wordml/symex" xmlns:wpg="http://schemas.microsoft.com/office/word/2010/wordprocessingGroup" xmlns:wpi="http://schemas.microsoft.com/office/word/2010/wordprocessingInk" xmlns:wne="http://schemas.microsoft.com/office/word/2006/wordml" xmlns:wps="http://schemas.microsoft.com/office/word/2010/wordprocessingShape" mc:Ignorable="w14 w15 w16se wp14">
+<w:footnotes xmlns:wpc="http://schemas.microsoft.com/office/word/2010/wordprocessingCanvas" xmlns:cx="http://schemas.microsoft.com/office/drawing/2014/chartex" xmlns:mc="http://schemas.openxmlformats.org/markup-compatibility/2006" xmlns:o="urn:schemas-microsoft-com:office:office" xmlns:r="http://schemas.openxmlformats.org/officeDocument/2006/relationships" xmlns:m="http://schemas.openxmlformats.org/officeDocument/2006/math" xmlns:v="urn:schemas-microsoft-com:vml" xmlns:wp14="http://schemas.microsoft.com/office/word/2010/wordprocessingDrawing" xmlns:wp="http://schemas.openxmlformats.org/drawingml/2006/wordprocessingDrawing" xmlns:w10="urn:schemas-microsoft-com:office:word" xmlns:w="http://schemas.openxmlformats.org/wordprocessingml/2006/main" xmlns:w14="http://schemas.microsoft.com/office/word/2010/wordml" xmlns:w15="http://schemas.microsoft.com/office/word/2012/wordml" xmlns:w16se="http://schemas.microsoft.com/office/word/2015/wordml/symex" xmlns:wpg="http://schemas.microsoft.com/office/word/2010/wordprocessingGroup" xmlns:wpi="http://schemas.microsoft.com/office/word/2010/wordprocessingInk" xmlns:wne="http://schemas.microsoft.com/office/word/2006/wordml" xmlns:wps="http://schemas.microsoft.com/office/word/2010/wordprocessingShape" mc:Ignorable="w14 w15 w16se wp14">
   <w:footnote w:type="separator" w:id="-1">
     <w:p>
       <w:pPr>
@@ -8480,7 +8450,7 @@
 </file>
 
 <file path=word/header1.xml><?xml version="1.0" encoding="utf-8"?>
-<w:hdr xmlns:wpc="http://schemas.microsoft.com/office/word/2010/wordprocessingCanvas" xmlns:cx="http://schemas.microsoft.com/office/drawing/2014/chartex" xmlns:cx1="http://schemas.microsoft.com/office/drawing/2015/9/8/chartex" xmlns:mc="http://schemas.openxmlformats.org/markup-compatibility/2006" xmlns:o="urn:schemas-microsoft-com:office:office" xmlns:r="http://schemas.openxmlformats.org/officeDocument/2006/relationships" xmlns:m="http://schemas.openxmlformats.org/officeDocument/2006/math" xmlns:v="urn:schemas-microsoft-com:vml" xmlns:wp14="http://schemas.microsoft.com/office/word/2010/wordprocessingDrawing" xmlns:wp="http://schemas.openxmlformats.org/drawingml/2006/wordprocessingDrawing" xmlns:w10="urn:schemas-microsoft-com:office:word" xmlns:w="http://schemas.openxmlformats.org/wordprocessingml/2006/main" xmlns:w14="http://schemas.microsoft.com/office/word/2010/wordml" xmlns:w15="http://schemas.microsoft.com/office/word/2012/wordml" xmlns:w16se="http://schemas.microsoft.com/office/word/2015/wordml/symex" xmlns:wpg="http://schemas.microsoft.com/office/word/2010/wordprocessingGroup" xmlns:wpi="http://schemas.microsoft.com/office/word/2010/wordprocessingInk" xmlns:wne="http://schemas.microsoft.com/office/word/2006/wordml" xmlns:wps="http://schemas.microsoft.com/office/word/2010/wordprocessingShape" mc:Ignorable="w14 w15 w16se wp14">
+<w:hdr xmlns:wpc="http://schemas.microsoft.com/office/word/2010/wordprocessingCanvas" xmlns:cx="http://schemas.microsoft.com/office/drawing/2014/chartex" xmlns:mc="http://schemas.openxmlformats.org/markup-compatibility/2006" xmlns:o="urn:schemas-microsoft-com:office:office" xmlns:r="http://schemas.openxmlformats.org/officeDocument/2006/relationships" xmlns:m="http://schemas.openxmlformats.org/officeDocument/2006/math" xmlns:v="urn:schemas-microsoft-com:vml" xmlns:wp14="http://schemas.microsoft.com/office/word/2010/wordprocessingDrawing" xmlns:wp="http://schemas.openxmlformats.org/drawingml/2006/wordprocessingDrawing" xmlns:w10="urn:schemas-microsoft-com:office:word" xmlns:w="http://schemas.openxmlformats.org/wordprocessingml/2006/main" xmlns:w14="http://schemas.microsoft.com/office/word/2010/wordml" xmlns:w15="http://schemas.microsoft.com/office/word/2012/wordml" xmlns:w16se="http://schemas.microsoft.com/office/word/2015/wordml/symex" xmlns:wpg="http://schemas.microsoft.com/office/word/2010/wordprocessingGroup" xmlns:wpi="http://schemas.microsoft.com/office/word/2010/wordprocessingInk" xmlns:wne="http://schemas.microsoft.com/office/word/2006/wordml" xmlns:wps="http://schemas.microsoft.com/office/word/2010/wordprocessingShape" mc:Ignorable="w14 w15 w16se wp14">
   <w:p>
     <w:pPr>
       <w:pStyle w:val="Header"/>
@@ -8491,7 +8461,7 @@
 </file>
 
 <file path=word/numbering.xml><?xml version="1.0" encoding="utf-8"?>
-<w:numbering xmlns:wpc="http://schemas.microsoft.com/office/word/2010/wordprocessingCanvas" xmlns:cx="http://schemas.microsoft.com/office/drawing/2014/chartex" xmlns:cx1="http://schemas.microsoft.com/office/drawing/2015/9/8/chartex" xmlns:mc="http://schemas.openxmlformats.org/markup-compatibility/2006" xmlns:o="urn:schemas-microsoft-com:office:office" xmlns:r="http://schemas.openxmlformats.org/officeDocument/2006/relationships" xmlns:m="http://schemas.openxmlformats.org/officeDocument/2006/math" xmlns:v="urn:schemas-microsoft-com:vml" xmlns:wp14="http://schemas.microsoft.com/office/word/2010/wordprocessingDrawing" xmlns:wp="http://schemas.openxmlformats.org/drawingml/2006/wordprocessingDrawing" xmlns:w10="urn:schemas-microsoft-com:office:word" xmlns:w="http://schemas.openxmlformats.org/wordprocessingml/2006/main" xmlns:w14="http://schemas.microsoft.com/office/word/2010/wordml" xmlns:w15="http://schemas.microsoft.com/office/word/2012/wordml" xmlns:w16se="http://schemas.microsoft.com/office/word/2015/wordml/symex" xmlns:wpg="http://schemas.microsoft.com/office/word/2010/wordprocessingGroup" xmlns:wpi="http://schemas.microsoft.com/office/word/2010/wordprocessingInk" xmlns:wne="http://schemas.microsoft.com/office/word/2006/wordml" xmlns:wps="http://schemas.microsoft.com/office/word/2010/wordprocessingShape" mc:Ignorable="w14 w15 w16se wp14">
+<w:numbering xmlns:wpc="http://schemas.microsoft.com/office/word/2010/wordprocessingCanvas" xmlns:cx="http://schemas.microsoft.com/office/drawing/2014/chartex" xmlns:mc="http://schemas.openxmlformats.org/markup-compatibility/2006" xmlns:o="urn:schemas-microsoft-com:office:office" xmlns:r="http://schemas.openxmlformats.org/officeDocument/2006/relationships" xmlns:m="http://schemas.openxmlformats.org/officeDocument/2006/math" xmlns:v="urn:schemas-microsoft-com:vml" xmlns:wp14="http://schemas.microsoft.com/office/word/2010/wordprocessingDrawing" xmlns:wp="http://schemas.openxmlformats.org/drawingml/2006/wordprocessingDrawing" xmlns:w10="urn:schemas-microsoft-com:office:word" xmlns:w="http://schemas.openxmlformats.org/wordprocessingml/2006/main" xmlns:w14="http://schemas.microsoft.com/office/word/2010/wordml" xmlns:w15="http://schemas.microsoft.com/office/word/2012/wordml" xmlns:w16se="http://schemas.microsoft.com/office/word/2015/wordml/symex" xmlns:wpg="http://schemas.microsoft.com/office/word/2010/wordprocessingGroup" xmlns:wpi="http://schemas.microsoft.com/office/word/2010/wordprocessingInk" xmlns:wne="http://schemas.microsoft.com/office/word/2006/wordml" xmlns:wps="http://schemas.microsoft.com/office/word/2010/wordprocessingShape" mc:Ignorable="w14 w15 w16se wp14">
   <w:abstractNum w:abstractNumId="0" w15:restartNumberingAfterBreak="0">
     <w:nsid w:val="547542E3"/>
     <w:multiLevelType w:val="hybridMultilevel"/>
@@ -9222,6 +9192,7 @@
   <w:style w:type="character" w:default="1" w:styleId="DefaultParagraphFont">
     <w:name w:val="Default Paragraph Font"/>
     <w:uiPriority w:val="1"/>
+    <w:semiHidden/>
     <w:unhideWhenUsed/>
   </w:style>
   <w:style w:type="table" w:default="1" w:styleId="TableNormal">

--- a/CONG TY VENUS/Thongbaothaydoi_XoaMaNganh/Venus_Mẫu số 12.docx
+++ b/CONG TY VENUS/Thongbaothaydoi_XoaMaNganh/Venus_Mẫu số 12.docx
@@ -1,6 +1,6 @@
 
 <file path=word/document.xml><?xml version="1.0" encoding="utf-8"?>
-<w:document xmlns:wpc="http://schemas.microsoft.com/office/word/2010/wordprocessingCanvas" xmlns:cx="http://schemas.microsoft.com/office/drawing/2014/chartex" xmlns:mc="http://schemas.openxmlformats.org/markup-compatibility/2006" xmlns:o="urn:schemas-microsoft-com:office:office" xmlns:r="http://schemas.openxmlformats.org/officeDocument/2006/relationships" xmlns:m="http://schemas.openxmlformats.org/officeDocument/2006/math" xmlns:v="urn:schemas-microsoft-com:vml" xmlns:wp14="http://schemas.microsoft.com/office/word/2010/wordprocessingDrawing" xmlns:wp="http://schemas.openxmlformats.org/drawingml/2006/wordprocessingDrawing" xmlns:w10="urn:schemas-microsoft-com:office:word" xmlns:w="http://schemas.openxmlformats.org/wordprocessingml/2006/main" xmlns:w14="http://schemas.microsoft.com/office/word/2010/wordml" xmlns:w15="http://schemas.microsoft.com/office/word/2012/wordml" xmlns:w16se="http://schemas.microsoft.com/office/word/2015/wordml/symex" xmlns:wpg="http://schemas.microsoft.com/office/word/2010/wordprocessingGroup" xmlns:wpi="http://schemas.microsoft.com/office/word/2010/wordprocessingInk" xmlns:wne="http://schemas.microsoft.com/office/word/2006/wordml" xmlns:wps="http://schemas.microsoft.com/office/word/2010/wordprocessingShape" mc:Ignorable="w14 w15 w16se wp14">
+<w:document xmlns:wpc="http://schemas.microsoft.com/office/word/2010/wordprocessingCanvas" xmlns:cx="http://schemas.microsoft.com/office/drawing/2014/chartex" xmlns:cx1="http://schemas.microsoft.com/office/drawing/2015/9/8/chartex" xmlns:mc="http://schemas.openxmlformats.org/markup-compatibility/2006" xmlns:o="urn:schemas-microsoft-com:office:office" xmlns:r="http://schemas.openxmlformats.org/officeDocument/2006/relationships" xmlns:m="http://schemas.openxmlformats.org/officeDocument/2006/math" xmlns:v="urn:schemas-microsoft-com:vml" xmlns:wp14="http://schemas.microsoft.com/office/word/2010/wordprocessingDrawing" xmlns:wp="http://schemas.openxmlformats.org/drawingml/2006/wordprocessingDrawing" xmlns:w10="urn:schemas-microsoft-com:office:word" xmlns:w="http://schemas.openxmlformats.org/wordprocessingml/2006/main" xmlns:w14="http://schemas.microsoft.com/office/word/2010/wordml" xmlns:w15="http://schemas.microsoft.com/office/word/2012/wordml" xmlns:w16se="http://schemas.microsoft.com/office/word/2015/wordml/symex" xmlns:wpg="http://schemas.microsoft.com/office/word/2010/wordprocessingGroup" xmlns:wpi="http://schemas.microsoft.com/office/word/2010/wordprocessingInk" xmlns:wne="http://schemas.microsoft.com/office/word/2006/wordml" xmlns:wps="http://schemas.microsoft.com/office/word/2010/wordprocessingShape" mc:Ignorable="w14 w15 w16se wp14">
   <w:body>
     <w:p>
       <w:pPr>
@@ -129,7 +129,7 @@
                     </wp:anchor>
                   </w:drawing>
                 </mc:Choice>
-                <mc:Fallback xmlns:cx1="http://schemas.microsoft.com/office/drawing/2015/9/8/chartex">
+                <mc:Fallback>
                   <w:pict>
                     <v:line w14:anchorId="69325909" id="Line 158" o:spid="_x0000_s1026" style="position:absolute;z-index:251681792;visibility:visible;mso-wrap-style:square;mso-width-percent:0;mso-height-percent:0;mso-wrap-distance-left:9pt;mso-wrap-distance-top:0;mso-wrap-distance-right:9pt;mso-wrap-distance-bottom:0;mso-position-horizontal:center;mso-position-horizontal-relative:margin;mso-position-vertical:absolute;mso-position-vertical-relative:text;mso-width-percent:0;mso-height-percent:0;mso-width-relative:page;mso-height-relative:page" from="0,16.85pt" to="62pt,16.85pt" o:gfxdata="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">
                       <w10:wrap anchorx="margin"/>
@@ -254,7 +254,7 @@
                     </wp:anchor>
                   </w:drawing>
                 </mc:Choice>
-                <mc:Fallback xmlns:cx1="http://schemas.microsoft.com/office/drawing/2015/9/8/chartex">
+                <mc:Fallback>
                   <w:pict>
                     <v:line w14:anchorId="1D12A4BF" id="Line 159" o:spid="_x0000_s1026" style="position:absolute;z-index:251682816;visibility:visible;mso-wrap-style:square;mso-width-percent:0;mso-height-percent:0;mso-wrap-distance-left:9pt;mso-wrap-distance-top:-3e-5mm;mso-wrap-distance-right:9pt;mso-wrap-distance-bottom:-3e-5mm;mso-position-horizontal:center;mso-position-horizontal-relative:margin;mso-position-vertical:absolute;mso-position-vertical-relative:text;mso-width-percent:0;mso-height-percent:0;mso-width-relative:page;mso-height-relative:page" from="0,15.5pt" to="158.75pt,15.5pt" o:gfxdata="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">
                       <w10:wrap anchorx="margin"/>
@@ -427,7 +427,7 @@
               </wp:anchor>
             </w:drawing>
           </mc:Choice>
-          <mc:Fallback xmlns:cx1="http://schemas.microsoft.com/office/drawing/2015/9/8/chartex">
+          <mc:Fallback>
             <w:pict>
               <v:line w14:anchorId="70E5418D" id="Straight Connector 1" o:spid="_x0000_s1026" style="position:absolute;z-index:251683840;visibility:visible;mso-wrap-style:square;mso-width-percent:0;mso-wrap-distance-left:9pt;mso-wrap-distance-top:0;mso-wrap-distance-right:9pt;mso-wrap-distance-bottom:0;mso-position-horizontal:center;mso-position-horizontal-relative:margin;mso-position-vertical:absolute;mso-position-vertical-relative:text;mso-width-percent:0;mso-width-relative:margin" from="0,66.95pt" to="111.65pt,66.95pt" o:gfxdata="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" strokecolor="windowText" strokeweight=".5pt">
                 <v:stroke joinstyle="miter"/>
@@ -1321,7 +1321,7 @@
               </wp:anchor>
             </w:drawing>
           </mc:Choice>
-          <mc:Fallback xmlns:cx1="http://schemas.microsoft.com/office/drawing/2015/9/8/chartex">
+          <mc:Fallback>
             <w:pict>
               <v:rect w14:anchorId="150B91A8" id="Rectangle 800" o:spid="_x0000_s1026" style="position:absolute;margin-left:398.8pt;margin-top:62.75pt;width:20.15pt;height:15.95pt;z-index:251665408;visibility:visible;mso-wrap-style:none;mso-width-percent:0;mso-height-percent:0;mso-wrap-distance-left:9pt;mso-wrap-distance-top:0;mso-wrap-distance-right:9pt;mso-wrap-distance-bottom:0;mso-position-horizontal:absolute;mso-position-horizontal-relative:text;mso-position-vertical:absolute;mso-position-vertical-relative:text;mso-width-percent:0;mso-height-percent:0;mso-width-relative:page;mso-height-relative:page;v-text-anchor:middle" o:gfxdata="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" strokeweight=".26mm">
                 <v:stroke endcap="square"/>
@@ -1396,7 +1396,7 @@
               </wp:anchor>
             </w:drawing>
           </mc:Choice>
-          <mc:Fallback xmlns:cx1="http://schemas.microsoft.com/office/drawing/2015/9/8/chartex">
+          <mc:Fallback>
             <w:pict>
               <v:rect w14:anchorId="3C0D0F71" id="Rectangle 826" o:spid="_x0000_s1026" style="position:absolute;margin-left:398.8pt;margin-top:86.4pt;width:20.15pt;height:15.95pt;z-index:251666432;visibility:visible;mso-wrap-style:none;mso-width-percent:0;mso-height-percent:0;mso-wrap-distance-left:9pt;mso-wrap-distance-top:0;mso-wrap-distance-right:9pt;mso-wrap-distance-bottom:0;mso-position-horizontal:absolute;mso-position-horizontal-relative:text;mso-position-vertical:absolute;mso-position-vertical-relative:text;mso-width-percent:0;mso-height-percent:0;mso-width-relative:page;mso-height-relative:page;v-text-anchor:middle" o:gfxdata="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" strokeweight=".26mm">
                 <v:stroke endcap="square"/>
@@ -3043,7 +3043,7 @@
                 <w:sz w:val="24"/>
                 <w:szCs w:val="24"/>
               </w:rPr>
-              <w:t>Kinh doanh bất động sản, quyền sử dụng đất thuộc chủ sở hữu, chủ sử dụng hoặc đi thuê</w:t>
+              <w:t>Lắp đặt hệ thống điện</w:t>
             </w:r>
           </w:p>
         </w:tc>
@@ -3067,7 +3067,7 @@
                 <w:sz w:val="24"/>
                 <w:szCs w:val="24"/>
               </w:rPr>
-              <w:t>6810</w:t>
+              <w:t>4321</w:t>
             </w:r>
           </w:p>
         </w:tc>
@@ -3131,7 +3131,7 @@
                 <w:sz w:val="24"/>
                 <w:szCs w:val="24"/>
               </w:rPr>
-              <w:t>Lắp đặt hệ thống điện</w:t>
+              <w:t>Lắp đặt hệ thống cấp, thoát nước, hệ thống sưởi và điều hoà không khí</w:t>
             </w:r>
           </w:p>
         </w:tc>
@@ -3155,7 +3155,7 @@
                 <w:sz w:val="24"/>
                 <w:szCs w:val="24"/>
               </w:rPr>
-              <w:t>4321</w:t>
+              <w:t>4322</w:t>
             </w:r>
           </w:p>
         </w:tc>
@@ -3219,7 +3219,7 @@
                 <w:sz w:val="24"/>
                 <w:szCs w:val="24"/>
               </w:rPr>
-              <w:t>Lắp đặt hệ thống cấp, thoát nước, hệ thống sưởi và điều hoà không khí</w:t>
+              <w:t>Xây dựng công trình kỹ thuật dân dụng khác</w:t>
             </w:r>
           </w:p>
         </w:tc>
@@ -3243,7 +3243,7 @@
                 <w:sz w:val="24"/>
                 <w:szCs w:val="24"/>
               </w:rPr>
-              <w:t>4322</w:t>
+              <w:t>4299</w:t>
             </w:r>
           </w:p>
         </w:tc>
@@ -3287,102 +3287,6 @@
               </w:rPr>
               <w:lastRenderedPageBreak/>
               <w:t>9</w:t>
-            </w:r>
-          </w:p>
-        </w:tc>
-        <w:tc>
-          <w:tcPr>
-            <w:tcW w:w="5740" w:type="dxa"/>
-          </w:tcPr>
-          <w:p>
-            <w:pPr>
-              <w:rPr>
-                <w:rFonts w:ascii="Times New Roman" w:hAnsi="Times New Roman" w:cs="Times New Roman"/>
-                <w:sz w:val="24"/>
-                <w:szCs w:val="24"/>
-              </w:rPr>
-            </w:pPr>
-            <w:r>
-              <w:rPr>
-                <w:rFonts w:ascii="Times New Roman" w:hAnsi="Times New Roman" w:cs="Times New Roman"/>
-                <w:sz w:val="24"/>
-                <w:szCs w:val="24"/>
-              </w:rPr>
-              <w:t>Xây dựng công trình kỹ thuật dân dụng khác</w:t>
-            </w:r>
-          </w:p>
-        </w:tc>
-        <w:tc>
-          <w:tcPr>
-            <w:tcW w:w="963" w:type="dxa"/>
-          </w:tcPr>
-          <w:p>
-            <w:pPr>
-              <w:spacing w:before="120" w:after="0" w:line="340" w:lineRule="exact"/>
-              <w:jc w:val="both"/>
-              <w:rPr>
-                <w:rFonts w:ascii="Times New Roman" w:hAnsi="Times New Roman" w:cs="Times New Roman"/>
-                <w:sz w:val="24"/>
-                <w:szCs w:val="24"/>
-              </w:rPr>
-            </w:pPr>
-            <w:r>
-              <w:rPr>
-                <w:rFonts w:ascii="Times New Roman" w:hAnsi="Times New Roman" w:cs="Times New Roman"/>
-                <w:sz w:val="24"/>
-                <w:szCs w:val="24"/>
-              </w:rPr>
-              <w:t>4299</w:t>
-            </w:r>
-          </w:p>
-        </w:tc>
-        <w:tc>
-          <w:tcPr>
-            <w:tcW w:w="1701" w:type="dxa"/>
-          </w:tcPr>
-          <w:p>
-            <w:pPr>
-              <w:spacing w:before="120" w:after="0" w:line="340" w:lineRule="exact"/>
-              <w:jc w:val="both"/>
-              <w:rPr>
-                <w:rFonts w:ascii="Times New Roman" w:eastAsia="Calibri" w:hAnsi="Times New Roman" w:cs="Times New Roman"/>
-                <w:sz w:val="24"/>
-                <w:szCs w:val="24"/>
-              </w:rPr>
-            </w:pPr>
-          </w:p>
-        </w:tc>
-      </w:tr>
-      <w:tr>
-        <w:tc>
-          <w:tcPr>
-            <w:tcW w:w="810" w:type="dxa"/>
-          </w:tcPr>
-          <w:p>
-            <w:pPr>
-              <w:spacing w:before="120" w:after="0" w:line="340" w:lineRule="exact"/>
-              <w:jc w:val="both"/>
-              <w:rPr>
-                <w:rFonts w:ascii="Times New Roman" w:eastAsia="Calibri" w:hAnsi="Times New Roman" w:cs="Times New Roman"/>
-                <w:sz w:val="24"/>
-                <w:szCs w:val="24"/>
-              </w:rPr>
-            </w:pPr>
-            <w:r>
-              <w:rPr>
-                <w:rFonts w:ascii="Times New Roman" w:eastAsia="Calibri" w:hAnsi="Times New Roman" w:cs="Times New Roman"/>
-                <w:sz w:val="24"/>
-                <w:szCs w:val="24"/>
-              </w:rPr>
-              <w:t>1</w:t>
-            </w:r>
-            <w:r>
-              <w:rPr>
-                <w:rFonts w:ascii="Times New Roman" w:eastAsia="Calibri" w:hAnsi="Times New Roman" w:cs="Times New Roman"/>
-                <w:sz w:val="24"/>
-                <w:szCs w:val="24"/>
-              </w:rPr>
-              <w:t>0</w:t>
             </w:r>
           </w:p>
         </w:tc>
@@ -4173,7 +4077,6 @@
                 <w:sz w:val="28"/>
                 <w:szCs w:val="28"/>
               </w:rPr>
-              <w:lastRenderedPageBreak/>
               <w:t xml:space="preserve">Giới tính: </w:t>
             </w:r>
             <w:r>
@@ -4242,6 +4145,7 @@
                 <w:szCs w:val="28"/>
                 <w:lang w:eastAsia="zh-CN"/>
               </w:rPr>
+              <w:lastRenderedPageBreak/>
               <w:t>Điện thoại:</w:t>
             </w:r>
             <w:r>
@@ -4364,19 +4268,8 @@
                 <w:szCs w:val="28"/>
                 <w:lang w:eastAsia="zh-CN"/>
               </w:rPr>
-              <w:t xml:space="preserve">Họ, chữ đệm và tên Kế toán trưởng/Phụ trách kế </w:t>
-            </w:r>
-            <w:proofErr w:type="gramStart"/>
-            <w:r>
-              <w:rPr>
-                <w:rFonts w:ascii="Times New Roman" w:eastAsia="Times New Roman" w:hAnsi="Times New Roman" w:cs="Times New Roman"/>
-                <w:sz w:val="28"/>
-                <w:szCs w:val="28"/>
-                <w:lang w:eastAsia="zh-CN"/>
-              </w:rPr>
-              <w:t>toán:................................</w:t>
-            </w:r>
-            <w:proofErr w:type="gramEnd"/>
+              <w:t>Họ, chữ đệm và tên Kế toán trưởng/Phụ trách kế toán:................................</w:t>
+            </w:r>
           </w:p>
           <w:p>
             <w:pPr>
@@ -4672,7 +4565,6 @@
               </w:rPr>
               <w:t>nếu có</w:t>
             </w:r>
-            <w:proofErr w:type="gramStart"/>
             <w:r>
               <w:rPr>
                 <w:rFonts w:ascii="Times New Roman" w:eastAsia="Times New Roman" w:hAnsi="Times New Roman" w:cs="Times New Roman"/>
@@ -4680,17 +4572,7 @@
                 <w:szCs w:val="28"/>
                 <w:lang w:eastAsia="zh-CN"/>
               </w:rPr>
-              <w:t>):…</w:t>
-            </w:r>
-            <w:proofErr w:type="gramEnd"/>
-            <w:r>
-              <w:rPr>
-                <w:rFonts w:ascii="Times New Roman" w:eastAsia="Times New Roman" w:hAnsi="Times New Roman" w:cs="Times New Roman"/>
-                <w:sz w:val="28"/>
-                <w:szCs w:val="28"/>
-                <w:lang w:eastAsia="zh-CN"/>
-              </w:rPr>
-              <w:t>……………..</w:t>
+              <w:t>):………………..</w:t>
             </w:r>
           </w:p>
           <w:p>
@@ -5138,7 +5020,7 @@
                           </wp:anchor>
                         </w:drawing>
                       </mc:Choice>
-                      <mc:Fallback xmlns:cx1="http://schemas.microsoft.com/office/drawing/2015/9/8/chartex">
+                      <mc:Fallback>
                         <w:pict>
                           <v:rect w14:anchorId="04A655D9" id="Rectangle 33" o:spid="_x0000_s1026" style="position:absolute;margin-left:175.95pt;margin-top:1.3pt;width:22.75pt;height:18.55pt;z-index:251675648;visibility:visible;mso-wrap-style:none;mso-width-percent:0;mso-height-percent:0;mso-wrap-distance-left:9pt;mso-wrap-distance-top:0;mso-wrap-distance-right:9pt;mso-wrap-distance-bottom:0;mso-position-horizontal:absolute;mso-position-horizontal-relative:text;mso-position-vertical:absolute;mso-position-vertical-relative:text;mso-width-percent:0;mso-height-percent:0;mso-width-relative:page;mso-height-relative:page;v-text-anchor:middle" o:gfxdata="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" strokeweight=".26mm">
                             <v:stroke endcap="square"/>
@@ -5274,7 +5156,7 @@
                           </wp:anchor>
                         </w:drawing>
                       </mc:Choice>
-                      <mc:Fallback xmlns:cx1="http://schemas.microsoft.com/office/drawing/2015/9/8/chartex">
+                      <mc:Fallback>
                         <w:pict>
                           <v:rect w14:anchorId="22F67A51" id="Rectangle 33" o:spid="_x0000_s1026" style="position:absolute;margin-left:0;margin-top:2.9pt;width:22.75pt;height:18.55pt;z-index:251674624;visibility:visible;mso-wrap-style:none;mso-width-percent:0;mso-height-percent:0;mso-wrap-distance-left:9pt;mso-wrap-distance-top:0;mso-wrap-distance-right:9pt;mso-wrap-distance-bottom:0;mso-position-horizontal:center;mso-position-horizontal-relative:margin;mso-position-vertical:absolute;mso-position-vertical-relative:text;mso-width-percent:0;mso-height-percent:0;mso-width-relative:page;mso-height-relative:page;v-text-anchor:middle" o:gfxdata="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" strokeweight=".26mm">
                             <v:stroke endcap="square"/>
@@ -5742,7 +5624,7 @@
                           </wp:anchor>
                         </w:drawing>
                       </mc:Choice>
-                      <mc:Fallback xmlns:cx1="http://schemas.microsoft.com/office/drawing/2015/9/8/chartex">
+                      <mc:Fallback>
                         <w:pict>
                           <v:rect w14:anchorId="7F9A0C8E" id="Rectangle 947" o:spid="_x0000_s1026" style="position:absolute;margin-left:57.55pt;margin-top:3.55pt;width:20.45pt;height:18.5pt;z-index:251667456;visibility:visible;mso-wrap-style:none;mso-width-percent:0;mso-height-percent:0;mso-wrap-distance-left:9pt;mso-wrap-distance-top:0;mso-wrap-distance-right:9pt;mso-wrap-distance-bottom:0;mso-position-horizontal:absolute;mso-position-horizontal-relative:text;mso-position-vertical:absolute;mso-position-vertical-relative:text;mso-width-percent:0;mso-height-percent:0;mso-width-relative:page;mso-height-relative:page;v-text-anchor:middle" o:gfxdata="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" strokeweight=".26mm">
                             <v:stroke endcap="square"/>
@@ -6270,7 +6152,7 @@
                           </wp:anchor>
                         </w:drawing>
                       </mc:Choice>
-                      <mc:Fallback xmlns:cx1="http://schemas.microsoft.com/office/drawing/2015/9/8/chartex">
+                      <mc:Fallback>
                         <w:pict>
                           <v:rect w14:anchorId="39517BAC" id="Rectangle 92" o:spid="_x0000_s1026" style="position:absolute;margin-left:9.6pt;margin-top:.55pt;width:20.45pt;height:18.5pt;z-index:251678720;visibility:visible;mso-wrap-style:none;mso-width-percent:0;mso-height-percent:0;mso-wrap-distance-left:9pt;mso-wrap-distance-top:0;mso-wrap-distance-right:9pt;mso-wrap-distance-bottom:0;mso-position-horizontal:absolute;mso-position-horizontal-relative:text;mso-position-vertical:absolute;mso-position-vertical-relative:text;mso-width-percent:0;mso-height-percent:0;mso-width-relative:page;mso-height-relative:page;v-text-anchor:middle" o:gfxdata="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" strokeweight=".26mm">
                             <v:stroke endcap="square"/>
@@ -6306,7 +6188,6 @@
                       <w:sz w:val="28"/>
                       <w:szCs w:val="28"/>
                     </w:rPr>
-                    <w:lastRenderedPageBreak/>
                     <w:t>Trực tiếp trên doanh số</w:t>
                   </w:r>
                 </w:p>
@@ -6394,7 +6275,7 @@
                           </wp:anchor>
                         </w:drawing>
                       </mc:Choice>
-                      <mc:Fallback xmlns:cx1="http://schemas.microsoft.com/office/drawing/2015/9/8/chartex">
+                      <mc:Fallback>
                         <w:pict>
                           <v:rect w14:anchorId="17E7F766" id="Rectangle 91" o:spid="_x0000_s1026" style="position:absolute;margin-left:9.6pt;margin-top:1.45pt;width:20.45pt;height:18.5pt;z-index:251679744;visibility:visible;mso-wrap-style:none;mso-width-percent:0;mso-height-percent:0;mso-wrap-distance-left:9pt;mso-wrap-distance-top:0;mso-wrap-distance-right:9pt;mso-wrap-distance-bottom:0;mso-position-horizontal:absolute;mso-position-horizontal-relative:text;mso-position-vertical:absolute;mso-position-vertical-relative:text;mso-width-percent:0;mso-height-percent:0;mso-width-relative:page;mso-height-relative:page;v-text-anchor:middle" o:gfxdata="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" strokeweight=".26mm">
                             <v:stroke endcap="square"/>
@@ -6517,7 +6398,7 @@
                           </wp:anchor>
                         </w:drawing>
                       </mc:Choice>
-                      <mc:Fallback xmlns:cx1="http://schemas.microsoft.com/office/drawing/2015/9/8/chartex">
+                      <mc:Fallback>
                         <w:pict>
                           <v:rect w14:anchorId="65461116" id="Rectangle 90" o:spid="_x0000_s1026" style="position:absolute;margin-left:9.6pt;margin-top:2pt;width:20.45pt;height:18.5pt;z-index:251680768;visibility:visible;mso-wrap-style:none;mso-width-percent:0;mso-height-percent:0;mso-wrap-distance-left:9pt;mso-wrap-distance-top:0;mso-wrap-distance-right:9pt;mso-wrap-distance-bottom:0;mso-position-horizontal:absolute;mso-position-horizontal-relative:text;mso-position-vertical:absolute;mso-position-vertical-relative:text;mso-width-percent:0;mso-height-percent:0;mso-width-relative:page;mso-height-relative:page;v-text-anchor:middle" o:gfxdata="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" strokeweight=".26mm">
                             <v:stroke endcap="square"/>
@@ -6831,8 +6712,6 @@
         </w:rPr>
         <w:t>Gởi kèm</w:t>
       </w:r>
-      <w:bookmarkStart w:id="7" w:name="_GoBack"/>
-      <w:bookmarkEnd w:id="7"/>
       <w:r>
         <w:rPr>
           <w:rFonts w:ascii="Times New Roman" w:eastAsia="Calibri" w:hAnsi="Times New Roman" w:cs="Times New Roman"/>
@@ -6994,6 +6873,92 @@
         <w:footnoteReference w:customMarkFollows="1" w:id="7"/>
         <w:t>1</w:t>
       </w:r>
+    </w:p>
+    <w:p>
+      <w:pPr>
+        <w:pStyle w:val="ListParagraph"/>
+        <w:numPr>
+          <w:ilvl w:val="0"/>
+          <w:numId w:val="3"/>
+        </w:numPr>
+        <w:tabs>
+          <w:tab w:val="left" w:leader="dot" w:pos="9072"/>
+        </w:tabs>
+        <w:spacing w:after="120" w:line="240" w:lineRule="auto"/>
+        <w:jc w:val="both"/>
+        <w:rPr>
+          <w:rFonts w:ascii="Times New Roman" w:eastAsia="Calibri" w:hAnsi="Times New Roman" w:cs="Times New Roman"/>
+          <w:bCs/>
+          <w:sz w:val="28"/>
+          <w:szCs w:val="28"/>
+          <w:lang w:val="vi-VN"/>
+        </w:rPr>
+      </w:pPr>
+      <w:r>
+        <w:rPr>
+          <w:rFonts w:ascii="Times New Roman" w:eastAsia="Calibri" w:hAnsi="Times New Roman" w:cs="Times New Roman"/>
+          <w:bCs/>
+          <w:sz w:val="28"/>
+          <w:szCs w:val="28"/>
+          <w:lang w:val="vi-VN"/>
+        </w:rPr>
+        <w:t>Địa chỉ</w:t>
+      </w:r>
+      <w:r>
+        <w:rPr>
+          <w:rFonts w:ascii="Times New Roman" w:eastAsia="Calibri" w:hAnsi="Times New Roman" w:cs="Times New Roman"/>
+          <w:bCs/>
+          <w:sz w:val="28"/>
+          <w:szCs w:val="28"/>
+          <w:lang w:val="vi-VN"/>
+        </w:rPr>
+        <w:t xml:space="preserve"> trụ sở công ty </w:t>
+      </w:r>
+      <w:bookmarkStart w:id="7" w:name="_GoBack"/>
+      <w:bookmarkEnd w:id="7"/>
+      <w:r>
+        <w:rPr>
+          <w:rFonts w:ascii="Times New Roman" w:eastAsia="Calibri" w:hAnsi="Times New Roman" w:cs="Times New Roman"/>
+          <w:bCs/>
+          <w:sz w:val="28"/>
+          <w:szCs w:val="28"/>
+          <w:lang w:val="vi-VN"/>
+        </w:rPr>
+        <w:t>thay đổi do sáp nhập tỉnh thành:</w:t>
+      </w:r>
+      <w:r>
+        <w:rPr>
+          <w:lang w:val="vi-VN"/>
+        </w:rPr>
+        <w:t xml:space="preserve"> </w:t>
+      </w:r>
+      <w:r>
+        <w:rPr>
+          <w:rFonts w:ascii="Times New Roman" w:eastAsia="Calibri" w:hAnsi="Times New Roman" w:cs="Times New Roman"/>
+          <w:bCs/>
+          <w:sz w:val="28"/>
+          <w:szCs w:val="28"/>
+          <w:lang w:val="vi-VN"/>
+        </w:rPr>
+        <w:t>Số 883/23 Lê Hồng Phong, Khu 07, Phường Thủ Dầu Một, Thành phố Hồ Chí Minh, Việt Nam</w:t>
+      </w:r>
+    </w:p>
+    <w:p>
+      <w:pPr>
+        <w:pStyle w:val="ListParagraph"/>
+        <w:tabs>
+          <w:tab w:val="left" w:leader="dot" w:pos="9072"/>
+        </w:tabs>
+        <w:spacing w:after="120" w:line="240" w:lineRule="auto"/>
+        <w:jc w:val="both"/>
+        <w:rPr>
+          <w:rFonts w:ascii="Times New Roman" w:eastAsia="Calibri" w:hAnsi="Times New Roman" w:cs="Times New Roman"/>
+          <w:bCs/>
+          <w:sz w:val="28"/>
+          <w:szCs w:val="28"/>
+          <w:lang w:val="vi-VN"/>
+        </w:rPr>
+      </w:pPr>
     </w:p>
     <w:p>
       <w:pPr>
@@ -8083,7 +8048,7 @@
 </file>
 
 <file path=word/endnotes.xml><?xml version="1.0" encoding="utf-8"?>
-<w:endnotes xmlns:wpc="http://schemas.microsoft.com/office/word/2010/wordprocessingCanvas" xmlns:cx="http://schemas.microsoft.com/office/drawing/2014/chartex" xmlns:mc="http://schemas.openxmlformats.org/markup-compatibility/2006" xmlns:o="urn:schemas-microsoft-com:office:office" xmlns:r="http://schemas.openxmlformats.org/officeDocument/2006/relationships" xmlns:m="http://schemas.openxmlformats.org/officeDocument/2006/math" xmlns:v="urn:schemas-microsoft-com:vml" xmlns:wp14="http://schemas.microsoft.com/office/word/2010/wordprocessingDrawing" xmlns:wp="http://schemas.openxmlformats.org/drawingml/2006/wordprocessingDrawing" xmlns:w10="urn:schemas-microsoft-com:office:word" xmlns:w="http://schemas.openxmlformats.org/wordprocessingml/2006/main" xmlns:w14="http://schemas.microsoft.com/office/word/2010/wordml" xmlns:w15="http://schemas.microsoft.com/office/word/2012/wordml" xmlns:w16se="http://schemas.microsoft.com/office/word/2015/wordml/symex" xmlns:wpg="http://schemas.microsoft.com/office/word/2010/wordprocessingGroup" xmlns:wpi="http://schemas.microsoft.com/office/word/2010/wordprocessingInk" xmlns:wne="http://schemas.microsoft.com/office/word/2006/wordml" xmlns:wps="http://schemas.microsoft.com/office/word/2010/wordprocessingShape" mc:Ignorable="w14 w15 w16se wp14">
+<w:endnotes xmlns:wpc="http://schemas.microsoft.com/office/word/2010/wordprocessingCanvas" xmlns:cx="http://schemas.microsoft.com/office/drawing/2014/chartex" xmlns:cx1="http://schemas.microsoft.com/office/drawing/2015/9/8/chartex" xmlns:mc="http://schemas.openxmlformats.org/markup-compatibility/2006" xmlns:o="urn:schemas-microsoft-com:office:office" xmlns:r="http://schemas.openxmlformats.org/officeDocument/2006/relationships" xmlns:m="http://schemas.openxmlformats.org/officeDocument/2006/math" xmlns:v="urn:schemas-microsoft-com:vml" xmlns:wp14="http://schemas.microsoft.com/office/word/2010/wordprocessingDrawing" xmlns:wp="http://schemas.openxmlformats.org/drawingml/2006/wordprocessingDrawing" xmlns:w10="urn:schemas-microsoft-com:office:word" xmlns:w="http://schemas.openxmlformats.org/wordprocessingml/2006/main" xmlns:w14="http://schemas.microsoft.com/office/word/2010/wordml" xmlns:w15="http://schemas.microsoft.com/office/word/2012/wordml" xmlns:w16se="http://schemas.microsoft.com/office/word/2015/wordml/symex" xmlns:wpg="http://schemas.microsoft.com/office/word/2010/wordprocessingGroup" xmlns:wpi="http://schemas.microsoft.com/office/word/2010/wordprocessingInk" xmlns:wne="http://schemas.microsoft.com/office/word/2006/wordml" xmlns:wps="http://schemas.microsoft.com/office/word/2010/wordprocessingShape" mc:Ignorable="w14 w15 w16se wp14">
   <w:endnote w:type="separator" w:id="-1">
     <w:p>
       <w:pPr>
@@ -8108,7 +8073,7 @@
 </file>
 
 <file path=word/footnotes.xml><?xml version="1.0" encoding="utf-8"?>
-<w:footnotes xmlns:wpc="http://schemas.microsoft.com/office/word/2010/wordprocessingCanvas" xmlns:cx="http://schemas.microsoft.com/office/drawing/2014/chartex" xmlns:mc="http://schemas.openxmlformats.org/markup-compatibility/2006" xmlns:o="urn:schemas-microsoft-com:office:office" xmlns:r="http://schemas.openxmlformats.org/officeDocument/2006/relationships" xmlns:m="http://schemas.openxmlformats.org/officeDocument/2006/math" xmlns:v="urn:schemas-microsoft-com:vml" xmlns:wp14="http://schemas.microsoft.com/office/word/2010/wordprocessingDrawing" xmlns:wp="http://schemas.openxmlformats.org/drawingml/2006/wordprocessingDrawing" xmlns:w10="urn:schemas-microsoft-com:office:word" xmlns:w="http://schemas.openxmlformats.org/wordprocessingml/2006/main" xmlns:w14="http://schemas.microsoft.com/office/word/2010/wordml" xmlns:w15="http://schemas.microsoft.com/office/word/2012/wordml" xmlns:w16se="http://schemas.microsoft.com/office/word/2015/wordml/symex" xmlns:wpg="http://schemas.microsoft.com/office/word/2010/wordprocessingGroup" xmlns:wpi="http://schemas.microsoft.com/office/word/2010/wordprocessingInk" xmlns:wne="http://schemas.microsoft.com/office/word/2006/wordml" xmlns:wps="http://schemas.microsoft.com/office/word/2010/wordprocessingShape" mc:Ignorable="w14 w15 w16se wp14">
+<w:footnotes xmlns:wpc="http://schemas.microsoft.com/office/word/2010/wordprocessingCanvas" xmlns:cx="http://schemas.microsoft.com/office/drawing/2014/chartex" xmlns:cx1="http://schemas.microsoft.com/office/drawing/2015/9/8/chartex" xmlns:mc="http://schemas.openxmlformats.org/markup-compatibility/2006" xmlns:o="urn:schemas-microsoft-com:office:office" xmlns:r="http://schemas.openxmlformats.org/officeDocument/2006/relationships" xmlns:m="http://schemas.openxmlformats.org/officeDocument/2006/math" xmlns:v="urn:schemas-microsoft-com:vml" xmlns:wp14="http://schemas.microsoft.com/office/word/2010/wordprocessingDrawing" xmlns:wp="http://schemas.openxmlformats.org/drawingml/2006/wordprocessingDrawing" xmlns:w10="urn:schemas-microsoft-com:office:word" xmlns:w="http://schemas.openxmlformats.org/wordprocessingml/2006/main" xmlns:w14="http://schemas.microsoft.com/office/word/2010/wordml" xmlns:w15="http://schemas.microsoft.com/office/word/2012/wordml" xmlns:w16se="http://schemas.microsoft.com/office/word/2015/wordml/symex" xmlns:wpg="http://schemas.microsoft.com/office/word/2010/wordprocessingGroup" xmlns:wpi="http://schemas.microsoft.com/office/word/2010/wordprocessingInk" xmlns:wne="http://schemas.microsoft.com/office/word/2006/wordml" xmlns:wps="http://schemas.microsoft.com/office/word/2010/wordprocessingShape" mc:Ignorable="w14 w15 w16se wp14">
   <w:footnote w:type="separator" w:id="-1">
     <w:p>
       <w:pPr>
@@ -8450,7 +8415,7 @@
 </file>
 
 <file path=word/header1.xml><?xml version="1.0" encoding="utf-8"?>
-<w:hdr xmlns:wpc="http://schemas.microsoft.com/office/word/2010/wordprocessingCanvas" xmlns:cx="http://schemas.microsoft.com/office/drawing/2014/chartex" xmlns:mc="http://schemas.openxmlformats.org/markup-compatibility/2006" xmlns:o="urn:schemas-microsoft-com:office:office" xmlns:r="http://schemas.openxmlformats.org/officeDocument/2006/relationships" xmlns:m="http://schemas.openxmlformats.org/officeDocument/2006/math" xmlns:v="urn:schemas-microsoft-com:vml" xmlns:wp14="http://schemas.microsoft.com/office/word/2010/wordprocessingDrawing" xmlns:wp="http://schemas.openxmlformats.org/drawingml/2006/wordprocessingDrawing" xmlns:w10="urn:schemas-microsoft-com:office:word" xmlns:w="http://schemas.openxmlformats.org/wordprocessingml/2006/main" xmlns:w14="http://schemas.microsoft.com/office/word/2010/wordml" xmlns:w15="http://schemas.microsoft.com/office/word/2012/wordml" xmlns:w16se="http://schemas.microsoft.com/office/word/2015/wordml/symex" xmlns:wpg="http://schemas.microsoft.com/office/word/2010/wordprocessingGroup" xmlns:wpi="http://schemas.microsoft.com/office/word/2010/wordprocessingInk" xmlns:wne="http://schemas.microsoft.com/office/word/2006/wordml" xmlns:wps="http://schemas.microsoft.com/office/word/2010/wordprocessingShape" mc:Ignorable="w14 w15 w16se wp14">
+<w:hdr xmlns:wpc="http://schemas.microsoft.com/office/word/2010/wordprocessingCanvas" xmlns:cx="http://schemas.microsoft.com/office/drawing/2014/chartex" xmlns:cx1="http://schemas.microsoft.com/office/drawing/2015/9/8/chartex" xmlns:mc="http://schemas.openxmlformats.org/markup-compatibility/2006" xmlns:o="urn:schemas-microsoft-com:office:office" xmlns:r="http://schemas.openxmlformats.org/officeDocument/2006/relationships" xmlns:m="http://schemas.openxmlformats.org/officeDocument/2006/math" xmlns:v="urn:schemas-microsoft-com:vml" xmlns:wp14="http://schemas.microsoft.com/office/word/2010/wordprocessingDrawing" xmlns:wp="http://schemas.openxmlformats.org/drawingml/2006/wordprocessingDrawing" xmlns:w10="urn:schemas-microsoft-com:office:word" xmlns:w="http://schemas.openxmlformats.org/wordprocessingml/2006/main" xmlns:w14="http://schemas.microsoft.com/office/word/2010/wordml" xmlns:w15="http://schemas.microsoft.com/office/word/2012/wordml" xmlns:w16se="http://schemas.microsoft.com/office/word/2015/wordml/symex" xmlns:wpg="http://schemas.microsoft.com/office/word/2010/wordprocessingGroup" xmlns:wpi="http://schemas.microsoft.com/office/word/2010/wordprocessingInk" xmlns:wne="http://schemas.microsoft.com/office/word/2006/wordml" xmlns:wps="http://schemas.microsoft.com/office/word/2010/wordprocessingShape" mc:Ignorable="w14 w15 w16se wp14">
   <w:p>
     <w:pPr>
       <w:pStyle w:val="Header"/>
@@ -8461,7 +8426,7 @@
 </file>
 
 <file path=word/numbering.xml><?xml version="1.0" encoding="utf-8"?>
-<w:numbering xmlns:wpc="http://schemas.microsoft.com/office/word/2010/wordprocessingCanvas" xmlns:cx="http://schemas.microsoft.com/office/drawing/2014/chartex" xmlns:mc="http://schemas.openxmlformats.org/markup-compatibility/2006" xmlns:o="urn:schemas-microsoft-com:office:office" xmlns:r="http://schemas.openxmlformats.org/officeDocument/2006/relationships" xmlns:m="http://schemas.openxmlformats.org/officeDocument/2006/math" xmlns:v="urn:schemas-microsoft-com:vml" xmlns:wp14="http://schemas.microsoft.com/office/word/2010/wordprocessingDrawing" xmlns:wp="http://schemas.openxmlformats.org/drawingml/2006/wordprocessingDrawing" xmlns:w10="urn:schemas-microsoft-com:office:word" xmlns:w="http://schemas.openxmlformats.org/wordprocessingml/2006/main" xmlns:w14="http://schemas.microsoft.com/office/word/2010/wordml" xmlns:w15="http://schemas.microsoft.com/office/word/2012/wordml" xmlns:w16se="http://schemas.microsoft.com/office/word/2015/wordml/symex" xmlns:wpg="http://schemas.microsoft.com/office/word/2010/wordprocessingGroup" xmlns:wpi="http://schemas.microsoft.com/office/word/2010/wordprocessingInk" xmlns:wne="http://schemas.microsoft.com/office/word/2006/wordml" xmlns:wps="http://schemas.microsoft.com/office/word/2010/wordprocessingShape" mc:Ignorable="w14 w15 w16se wp14">
+<w:numbering xmlns:wpc="http://schemas.microsoft.com/office/word/2010/wordprocessingCanvas" xmlns:cx="http://schemas.microsoft.com/office/drawing/2014/chartex" xmlns:cx1="http://schemas.microsoft.com/office/drawing/2015/9/8/chartex" xmlns:mc="http://schemas.openxmlformats.org/markup-compatibility/2006" xmlns:o="urn:schemas-microsoft-com:office:office" xmlns:r="http://schemas.openxmlformats.org/officeDocument/2006/relationships" xmlns:m="http://schemas.openxmlformats.org/officeDocument/2006/math" xmlns:v="urn:schemas-microsoft-com:vml" xmlns:wp14="http://schemas.microsoft.com/office/word/2010/wordprocessingDrawing" xmlns:wp="http://schemas.openxmlformats.org/drawingml/2006/wordprocessingDrawing" xmlns:w10="urn:schemas-microsoft-com:office:word" xmlns:w="http://schemas.openxmlformats.org/wordprocessingml/2006/main" xmlns:w14="http://schemas.microsoft.com/office/word/2010/wordml" xmlns:w15="http://schemas.microsoft.com/office/word/2012/wordml" xmlns:w16se="http://schemas.microsoft.com/office/word/2015/wordml/symex" xmlns:wpg="http://schemas.microsoft.com/office/word/2010/wordprocessingGroup" xmlns:wpi="http://schemas.microsoft.com/office/word/2010/wordprocessingInk" xmlns:wne="http://schemas.microsoft.com/office/word/2006/wordml" xmlns:wps="http://schemas.microsoft.com/office/word/2010/wordprocessingShape" mc:Ignorable="w14 w15 w16se wp14">
   <w:abstractNum w:abstractNumId="0" w15:restartNumberingAfterBreak="0">
     <w:nsid w:val="547542E3"/>
     <w:multiLevelType w:val="hybridMultilevel"/>
